--- a/server/src/reports/myNewReport.docx
+++ b/server/src/reports/myNewReport.docx
@@ -86,7 +86,7 @@
           <w:u w:val="single"/>
           <w:lang w:val="en-US"/>
         </w:rPr>
-        <w:t xml:space="preserve">Супер-пупер оборудование42</w:t>
+        <w:t xml:space="preserve">Супер-пупер оборудование12121</w:t>
       </w:r>
       <w:r>
         <w:rPr>
@@ -442,7 +442,7 @@
           <w:szCs w:val="28"/>
           <w:u w:val="single"/>
         </w:rPr>
-        <w:t xml:space="preserve">Супер-пупер оборудование42</w:t>
+        <w:t xml:space="preserve">Супер-пупер оборудование12121</w:t>
       </w:r>
       <w:r>
         <w:rPr>
@@ -1401,7 +1401,7 @@
           <w:szCs w:val="28"/>
           <w:u w:val="single"/>
         </w:rPr>
-        <w:t xml:space="preserve">Супер-пупер оборудование42</w:t>
+        <w:t xml:space="preserve">Супер-пупер оборудование12121</w:t>
       </w:r>
       <w:r>
         <w:rPr>
@@ -2773,7 +2773,7 @@
           <w:szCs w:val="28"/>
           <w:u w:val="single"/>
         </w:rPr>
-        <w:t xml:space="preserve">Супер-пупер оборудование42</w:t>
+        <w:t xml:space="preserve">Супер-пупер оборудование12121</w:t>
       </w:r>
       <w:r>
         <w:rPr>
@@ -4002,7 +4002,7 @@
           <w:szCs w:val="28"/>
           <w:u w:val="single"/>
         </w:rPr>
-        <w:t xml:space="preserve">Супер-пупер оборудование42</w:t>
+        <w:t xml:space="preserve">Супер-пупер оборудование12121</w:t>
       </w:r>
       <w:r>
         <w:rPr>

--- a/server/src/reports/myNewReport.docx
+++ b/server/src/reports/myNewReport.docx
@@ -86,7 +86,7 @@
           <w:u w:val="single"/>
           <w:lang w:val="en-US"/>
         </w:rPr>
-        <w:t xml:space="preserve">Супер-пупер оборудование12121</w:t>
+        <w:t xml:space="preserve">Супер-пупер оборудование</w:t>
       </w:r>
       <w:r>
         <w:rPr>
@@ -442,7 +442,7 @@
           <w:szCs w:val="28"/>
           <w:u w:val="single"/>
         </w:rPr>
-        <w:t xml:space="preserve">Супер-пупер оборудование12121</w:t>
+        <w:t xml:space="preserve">Супер-пупер оборудование</w:t>
       </w:r>
       <w:r>
         <w:rPr>
@@ -1401,7 +1401,7 @@
           <w:szCs w:val="28"/>
           <w:u w:val="single"/>
         </w:rPr>
-        <w:t xml:space="preserve">Супер-пупер оборудование12121</w:t>
+        <w:t xml:space="preserve">Супер-пупер оборудование</w:t>
       </w:r>
       <w:r>
         <w:rPr>
@@ -2773,7 +2773,7 @@
           <w:szCs w:val="28"/>
           <w:u w:val="single"/>
         </w:rPr>
-        <w:t xml:space="preserve">Супер-пупер оборудование12121</w:t>
+        <w:t xml:space="preserve">Супер-пупер оборудование</w:t>
       </w:r>
       <w:r>
         <w:rPr>
@@ -4002,7 +4002,7 @@
           <w:szCs w:val="28"/>
           <w:u w:val="single"/>
         </w:rPr>
-        <w:t xml:space="preserve">Супер-пупер оборудование12121</w:t>
+        <w:t xml:space="preserve">Супер-пупер оборудование</w:t>
       </w:r>
       <w:r>
         <w:rPr>
